--- a/PHP知识总结.docx
+++ b/PHP知识总结.docx
@@ -3669,7 +3669,6 @@
             <w:insideH w:val="none" w:color="auto" w:sz="0" w:space="0"/>
             <w:insideV w:val="none" w:color="auto" w:sz="0" w:space="0"/>
           </w:tblBorders>
-          <w:shd w:val="clear" w:color="auto" w:fill="FDFCF8"/>
           <w:tblLayout w:type="fixed"/>
           <w:tblCellMar>
             <w:top w:w="0" w:type="dxa"/>
@@ -11371,275 +11370,85 @@
     </w:p>
     <w:p>
       <w:pPr>
-        <w:pStyle w:val="2"/>
-        <w:keepNext/>
-        <w:keepLines/>
-        <w:pageBreakBefore w:val="0"/>
-        <w:widowControl w:val="0"/>
-        <w:numPr>
-          <w:ilvl w:val="0"/>
-          <w:numId w:val="0"/>
-        </w:numPr>
-        <w:kinsoku/>
-        <w:wordWrap/>
-        <w:overflowPunct/>
-        <w:topLinePunct w:val="0"/>
-        <w:autoSpaceDE/>
-        <w:autoSpaceDN/>
-        <w:bidi w:val="0"/>
-        <w:adjustRightInd/>
-        <w:snapToGrid/>
-        <w:spacing w:before="0" w:after="0" w:line="400" w:lineRule="exact"/>
-        <w:textAlignment w:val="auto"/>
-        <w:outlineLvl w:val="0"/>
+        <w:keepNext w:val="0"/>
+        <w:keepLines w:val="0"/>
+        <w:pageBreakBefore w:val="0"/>
+        <w:widowControl w:val="0"/>
+        <w:kinsoku/>
+        <w:wordWrap/>
+        <w:overflowPunct/>
+        <w:topLinePunct w:val="0"/>
+        <w:autoSpaceDE/>
+        <w:autoSpaceDN/>
+        <w:bidi w:val="0"/>
+        <w:adjustRightInd/>
+        <w:snapToGrid/>
+        <w:spacing w:line="400" w:lineRule="exact"/>
+        <w:ind w:firstLine="480"/>
+        <w:jc w:val="left"/>
+        <w:textAlignment w:val="auto"/>
+        <w:outlineLvl w:val="9"/>
+        <w:rPr>
+          <w:rFonts w:hint="eastAsia" w:ascii="仿宋" w:hAnsi="仿宋" w:eastAsia="仿宋" w:cs="仿宋"/>
+          <w:b w:val="0"/>
+          <w:bCs/>
+          <w:kern w:val="2"/>
+          <w:sz w:val="24"/>
+          <w:szCs w:val="24"/>
+          <w:lang w:val="en-US" w:eastAsia="zh-CN" w:bidi="ar-SA"/>
+        </w:rPr>
+      </w:pPr>
+      <w:r>
         <w:rPr>
           <w:rFonts w:hint="eastAsia" w:ascii="仿宋" w:hAnsi="仿宋" w:eastAsia="仿宋" w:cs="仿宋"/>
           <w:sz w:val="28"/>
           <w:szCs w:val="28"/>
           <w:lang w:val="en-US" w:eastAsia="zh-CN"/>
         </w:rPr>
-      </w:pPr>
-      <w:r>
-        <w:rPr>
-          <w:rFonts w:hint="eastAsia" w:ascii="仿宋" w:hAnsi="仿宋" w:eastAsia="仿宋" w:cs="仿宋"/>
-          <w:sz w:val="28"/>
-          <w:szCs w:val="28"/>
-          <w:lang w:val="en-US" w:eastAsia="zh-CN"/>
-        </w:rPr>
-        <w:t>7.Laravel插件</w:t>
-      </w:r>
-    </w:p>
-    <w:p>
-      <w:pPr>
-        <w:pStyle w:val="3"/>
-        <w:keepNext/>
-        <w:keepLines/>
-        <w:pageBreakBefore w:val="0"/>
-        <w:widowControl w:val="0"/>
-        <w:kinsoku/>
-        <w:wordWrap/>
-        <w:overflowPunct/>
-        <w:topLinePunct w:val="0"/>
-        <w:autoSpaceDE/>
-        <w:autoSpaceDN/>
-        <w:bidi w:val="0"/>
-        <w:adjustRightInd/>
-        <w:snapToGrid/>
-        <w:spacing w:before="0" w:after="0" w:line="400" w:lineRule="exact"/>
-        <w:jc w:val="left"/>
-        <w:textAlignment w:val="auto"/>
-        <w:outlineLvl w:val="1"/>
-        <w:rPr>
-          <w:rFonts w:hint="eastAsia" w:ascii="仿宋" w:hAnsi="仿宋" w:eastAsia="仿宋" w:cs="仿宋"/>
-          <w:b/>
-          <w:kern w:val="44"/>
-          <w:sz w:val="24"/>
-          <w:szCs w:val="24"/>
-          <w:lang w:val="en-US" w:eastAsia="zh-CN" w:bidi="ar-SA"/>
-        </w:rPr>
-      </w:pPr>
-      <w:r>
-        <w:rPr>
-          <w:rFonts w:hint="eastAsia" w:ascii="仿宋" w:hAnsi="仿宋" w:eastAsia="仿宋" w:cs="仿宋"/>
-          <w:b/>
-          <w:kern w:val="44"/>
-          <w:sz w:val="24"/>
-          <w:szCs w:val="24"/>
-          <w:lang w:val="en-US" w:eastAsia="zh-CN" w:bidi="ar-SA"/>
-        </w:rPr>
-        <w:t>7.1.Passport API验证插件</w:t>
-      </w:r>
-    </w:p>
-    <w:p>
-      <w:pPr>
-        <w:pStyle w:val="3"/>
-        <w:keepNext/>
-        <w:keepLines/>
-        <w:pageBreakBefore w:val="0"/>
-        <w:widowControl w:val="0"/>
-        <w:kinsoku/>
-        <w:wordWrap/>
-        <w:overflowPunct/>
-        <w:topLinePunct w:val="0"/>
-        <w:autoSpaceDE/>
-        <w:autoSpaceDN/>
-        <w:bidi w:val="0"/>
-        <w:adjustRightInd/>
-        <w:snapToGrid/>
-        <w:spacing w:before="0" w:after="0" w:line="400" w:lineRule="exact"/>
-        <w:ind w:firstLine="480" w:firstLineChars="200"/>
-        <w:jc w:val="left"/>
-        <w:textAlignment w:val="auto"/>
-        <w:outlineLvl w:val="1"/>
-        <w:rPr>
-          <w:rFonts w:hint="eastAsia" w:ascii="仿宋" w:hAnsi="仿宋" w:eastAsia="仿宋" w:cs="仿宋"/>
-          <w:b w:val="0"/>
-          <w:bCs/>
-          <w:kern w:val="2"/>
-          <w:sz w:val="24"/>
-          <w:szCs w:val="24"/>
-          <w:lang w:val="en-US" w:eastAsia="zh-CN" w:bidi="ar-SA"/>
-        </w:rPr>
-      </w:pPr>
-      <w:r>
-        <w:rPr>
-          <w:rFonts w:hint="eastAsia" w:ascii="仿宋" w:hAnsi="仿宋" w:eastAsia="仿宋" w:cs="仿宋"/>
-          <w:b w:val="0"/>
-          <w:bCs/>
-          <w:kern w:val="2"/>
-          <w:sz w:val="24"/>
-          <w:szCs w:val="24"/>
-          <w:lang w:val="en-US" w:eastAsia="zh-CN" w:bidi="ar-SA"/>
-        </w:rPr>
-        <w:t>(1)</w:t>
-      </w:r>
-      <w:r>
-        <w:rPr>
-          <w:rFonts w:hint="eastAsia" w:ascii="仿宋" w:hAnsi="仿宋" w:eastAsia="仿宋" w:cs="仿宋"/>
-          <w:b w:val="0"/>
-          <w:bCs/>
-          <w:kern w:val="2"/>
-          <w:sz w:val="24"/>
-          <w:szCs w:val="24"/>
-          <w:lang w:val="en-US" w:eastAsia="zh-CN" w:bidi="ar-SA"/>
-        </w:rPr>
-        <w:fldChar w:fldCharType="begin"/>
-      </w:r>
-      <w:r>
-        <w:rPr>
-          <w:rFonts w:hint="eastAsia" w:ascii="仿宋" w:hAnsi="仿宋" w:eastAsia="仿宋" w:cs="仿宋"/>
-          <w:b w:val="0"/>
-          <w:bCs/>
-          <w:kern w:val="2"/>
-          <w:sz w:val="24"/>
-          <w:szCs w:val="24"/>
-          <w:lang w:val="en-US" w:eastAsia="zh-CN" w:bidi="ar-SA"/>
-        </w:rPr>
-        <w:instrText xml:space="preserve"> HYPERLINK "https://laravel-china.org/docs/laravel/5.7/passport/2270" </w:instrText>
-      </w:r>
-      <w:r>
-        <w:rPr>
-          <w:rFonts w:hint="eastAsia" w:ascii="仿宋" w:hAnsi="仿宋" w:eastAsia="仿宋" w:cs="仿宋"/>
-          <w:b w:val="0"/>
-          <w:bCs/>
-          <w:kern w:val="2"/>
-          <w:sz w:val="24"/>
-          <w:szCs w:val="24"/>
-          <w:lang w:val="en-US" w:eastAsia="zh-CN" w:bidi="ar-SA"/>
-        </w:rPr>
-        <w:fldChar w:fldCharType="separate"/>
-      </w:r>
-      <w:r>
-        <w:rPr>
-          <w:rStyle w:val="9"/>
-          <w:rFonts w:hint="eastAsia" w:ascii="仿宋" w:hAnsi="仿宋" w:eastAsia="仿宋" w:cs="仿宋"/>
-          <w:b w:val="0"/>
-          <w:bCs/>
-          <w:kern w:val="2"/>
-          <w:sz w:val="24"/>
-          <w:szCs w:val="24"/>
-          <w:lang w:val="en-US" w:eastAsia="zh-CN" w:bidi="ar-SA"/>
-        </w:rPr>
-        <w:t>https://laravel-china.org/docs/laravel/5.7/passport/2270</w:t>
-      </w:r>
-      <w:r>
-        <w:rPr>
-          <w:rFonts w:hint="eastAsia" w:ascii="仿宋" w:hAnsi="仿宋" w:eastAsia="仿宋" w:cs="仿宋"/>
-          <w:b w:val="0"/>
-          <w:bCs/>
-          <w:kern w:val="2"/>
-          <w:sz w:val="24"/>
-          <w:szCs w:val="24"/>
-          <w:lang w:val="en-US" w:eastAsia="zh-CN" w:bidi="ar-SA"/>
-        </w:rPr>
-        <w:fldChar w:fldCharType="end"/>
-      </w:r>
-    </w:p>
-    <w:p>
-      <w:pPr>
-        <w:keepNext w:val="0"/>
-        <w:keepLines w:val="0"/>
-        <w:pageBreakBefore w:val="0"/>
-        <w:widowControl w:val="0"/>
-        <w:kinsoku/>
-        <w:wordWrap/>
-        <w:overflowPunct/>
-        <w:topLinePunct w:val="0"/>
-        <w:autoSpaceDE/>
-        <w:autoSpaceDN/>
-        <w:bidi w:val="0"/>
-        <w:adjustRightInd/>
-        <w:snapToGrid/>
-        <w:spacing w:line="400" w:lineRule="exact"/>
-        <w:ind w:firstLine="480"/>
-        <w:jc w:val="left"/>
-        <w:textAlignment w:val="auto"/>
-        <w:outlineLvl w:val="9"/>
-        <w:rPr>
-          <w:rFonts w:hint="eastAsia" w:ascii="仿宋" w:hAnsi="仿宋" w:eastAsia="仿宋" w:cs="仿宋"/>
-          <w:b w:val="0"/>
-          <w:bCs/>
-          <w:kern w:val="2"/>
-          <w:sz w:val="24"/>
-          <w:szCs w:val="24"/>
-          <w:lang w:val="en-US" w:eastAsia="zh-CN" w:bidi="ar-SA"/>
-        </w:rPr>
-      </w:pPr>
-      <w:r>
-        <w:rPr>
-          <w:rFonts w:hint="eastAsia" w:ascii="仿宋" w:hAnsi="仿宋" w:eastAsia="仿宋" w:cs="仿宋"/>
-          <w:b w:val="0"/>
-          <w:bCs/>
-          <w:kern w:val="2"/>
-          <w:sz w:val="24"/>
-          <w:szCs w:val="24"/>
-          <w:lang w:val="en-US" w:eastAsia="zh-CN" w:bidi="ar-SA"/>
-        </w:rPr>
-        <w:t>(2)php artisan passport:install:创建密码授权和个人授权客户端.</w:t>
-      </w:r>
-    </w:p>
-    <w:p>
-      <w:pPr>
-        <w:keepNext w:val="0"/>
-        <w:keepLines w:val="0"/>
-        <w:pageBreakBefore w:val="0"/>
-        <w:widowControl w:val="0"/>
-        <w:kinsoku/>
-        <w:wordWrap/>
-        <w:overflowPunct/>
-        <w:topLinePunct w:val="0"/>
-        <w:autoSpaceDE/>
-        <w:autoSpaceDN/>
-        <w:bidi w:val="0"/>
-        <w:adjustRightInd/>
-        <w:snapToGrid/>
-        <w:spacing w:line="400" w:lineRule="exact"/>
-        <w:ind w:firstLine="480"/>
-        <w:jc w:val="left"/>
-        <w:textAlignment w:val="auto"/>
-        <w:outlineLvl w:val="9"/>
-        <w:rPr>
-          <w:rFonts w:hint="eastAsia" w:ascii="仿宋" w:hAnsi="仿宋" w:eastAsia="仿宋" w:cs="仿宋"/>
-          <w:b w:val="0"/>
-          <w:bCs/>
-          <w:kern w:val="2"/>
-          <w:sz w:val="24"/>
-          <w:szCs w:val="24"/>
-          <w:lang w:val="en-US" w:eastAsia="zh-CN" w:bidi="ar-SA"/>
-        </w:rPr>
-      </w:pPr>
-      <w:r>
-        <w:rPr>
-          <w:rFonts w:hint="eastAsia" w:ascii="仿宋" w:hAnsi="仿宋" w:eastAsia="仿宋" w:cs="仿宋"/>
-          <w:b w:val="0"/>
-          <w:bCs/>
-          <w:kern w:val="2"/>
-          <w:sz w:val="24"/>
-          <w:szCs w:val="24"/>
-          <w:lang w:val="en-US" w:eastAsia="zh-CN" w:bidi="ar-SA"/>
-        </w:rPr>
-        <w:t>(3)php artisan passport:client --password 创建密码授权客户端</w:t>
-      </w:r>
+        <w:t xml:space="preserve"> </w:t>
+      </w:r>
+      <w:r>
+        <w:rPr>
+          <w:rFonts w:hint="eastAsia" w:ascii="仿宋" w:hAnsi="仿宋" w:eastAsia="仿宋" w:cs="仿宋"/>
+          <w:b w:val="0"/>
+          <w:bCs/>
+          <w:kern w:val="2"/>
+          <w:sz w:val="24"/>
+          <w:szCs w:val="24"/>
+          <w:lang w:val="en-US" w:eastAsia="zh-CN" w:bidi="ar-SA"/>
+        </w:rPr>
+        <w:t>(1)配置文件中的api配置信息必须与accept中的请求头信息一致,才能实现版本控制.</w:t>
+      </w:r>
+    </w:p>
+    <w:p>
+      <w:pPr>
+        <w:keepNext w:val="0"/>
+        <w:keepLines w:val="0"/>
+        <w:pageBreakBefore w:val="0"/>
+        <w:widowControl w:val="0"/>
+        <w:kinsoku/>
+        <w:wordWrap/>
+        <w:overflowPunct/>
+        <w:topLinePunct w:val="0"/>
+        <w:autoSpaceDE/>
+        <w:autoSpaceDN/>
+        <w:bidi w:val="0"/>
+        <w:adjustRightInd/>
+        <w:snapToGrid/>
+        <w:spacing w:line="400" w:lineRule="exact"/>
+        <w:jc w:val="left"/>
+        <w:textAlignment w:val="auto"/>
+        <w:outlineLvl w:val="9"/>
+        <w:rPr>
+          <w:rFonts w:hint="eastAsia" w:ascii="仿宋" w:hAnsi="仿宋" w:eastAsia="仿宋" w:cs="仿宋"/>
+          <w:b w:val="0"/>
+          <w:bCs/>
+          <w:kern w:val="2"/>
+          <w:sz w:val="24"/>
+          <w:szCs w:val="24"/>
+          <w:lang w:val="en-US" w:eastAsia="zh-CN" w:bidi="ar-SA"/>
+        </w:rPr>
+      </w:pPr>
       <w:bookmarkStart w:id="0" w:name="_GoBack"/>
       <w:bookmarkEnd w:id="0"/>
     </w:p>

--- a/PHP知识总结.docx
+++ b/PHP知识总结.docx
@@ -3048,6 +3048,7 @@
             <w:insideH w:val="none" w:color="auto" w:sz="0" w:space="0"/>
             <w:insideV w:val="none" w:color="auto" w:sz="0" w:space="0"/>
           </w:tblBorders>
+          <w:shd w:val="clear" w:color="auto" w:fill="FDFCF8"/>
           <w:tblLayout w:type="fixed"/>
           <w:tblCellMar>
             <w:top w:w="0" w:type="dxa"/>
@@ -3301,7 +3302,6 @@
             <w:insideH w:val="none" w:color="auto" w:sz="0" w:space="0"/>
             <w:insideV w:val="none" w:color="auto" w:sz="0" w:space="0"/>
           </w:tblBorders>
-          <w:shd w:val="clear" w:color="auto" w:fill="FDFCF8"/>
           <w:tblLayout w:type="fixed"/>
           <w:tblCellMar>
             <w:top w:w="0" w:type="dxa"/>
@@ -3471,7 +3471,6 @@
             <w:insideH w:val="none" w:color="auto" w:sz="0" w:space="0"/>
             <w:insideV w:val="none" w:color="auto" w:sz="0" w:space="0"/>
           </w:tblBorders>
-          <w:shd w:val="clear" w:color="auto" w:fill="FDFCF8"/>
           <w:tblLayout w:type="fixed"/>
           <w:tblCellMar>
             <w:top w:w="0" w:type="dxa"/>
@@ -6109,6 +6108,122 @@
         </w:rPr>
         <w:t>(12)dirname(__FILE__);拿到当前目录</w:t>
       </w:r>
+      <w:bookmarkStart w:id="0" w:name="_GoBack"/>
+      <w:bookmarkEnd w:id="0"/>
+    </w:p>
+    <w:p>
+      <w:pPr>
+        <w:rPr>
+          <w:rFonts w:hint="eastAsia" w:ascii="仿宋" w:hAnsi="仿宋" w:eastAsia="仿宋" w:cs="仿宋"/>
+          <w:b/>
+          <w:kern w:val="44"/>
+          <w:sz w:val="24"/>
+          <w:szCs w:val="24"/>
+          <w:lang w:val="en-US" w:eastAsia="zh-CN" w:bidi="ar-SA"/>
+        </w:rPr>
+      </w:pPr>
+      <w:r>
+        <w:rPr>
+          <w:rFonts w:hint="eastAsia" w:ascii="仿宋" w:hAnsi="仿宋" w:eastAsia="仿宋" w:cs="仿宋"/>
+          <w:b/>
+          <w:kern w:val="44"/>
+          <w:sz w:val="24"/>
+          <w:szCs w:val="24"/>
+          <w:lang w:val="en-US" w:eastAsia="zh-CN" w:bidi="ar-SA"/>
+        </w:rPr>
+        <w:t>1.14.PHP类操作</w:t>
+      </w:r>
+    </w:p>
+    <w:p>
+      <w:pPr>
+        <w:ind w:firstLine="420" w:firstLineChars="0"/>
+        <w:rPr>
+          <w:rFonts w:hint="eastAsia" w:ascii="仿宋" w:hAnsi="仿宋" w:eastAsia="仿宋" w:cs="仿宋"/>
+          <w:sz w:val="24"/>
+          <w:szCs w:val="24"/>
+          <w:lang w:val="en-US" w:eastAsia="zh-CN"/>
+        </w:rPr>
+      </w:pPr>
+      <w:r>
+        <w:rPr>
+          <w:rFonts w:hint="eastAsia" w:ascii="仿宋" w:hAnsi="仿宋" w:eastAsia="仿宋" w:cs="仿宋"/>
+          <w:b/>
+          <w:kern w:val="44"/>
+          <w:sz w:val="24"/>
+          <w:szCs w:val="24"/>
+          <w:lang w:val="en-US" w:eastAsia="zh-CN" w:bidi="ar-SA"/>
+        </w:rPr>
+        <w:t xml:space="preserve"> </w:t>
+      </w:r>
+      <w:r>
+        <w:rPr>
+          <w:rFonts w:hint="eastAsia" w:ascii="仿宋" w:hAnsi="仿宋" w:eastAsia="仿宋" w:cs="仿宋"/>
+          <w:sz w:val="24"/>
+          <w:szCs w:val="24"/>
+          <w:lang w:val="en-US" w:eastAsia="zh-CN"/>
+        </w:rPr>
+        <w:t>(</w:t>
+      </w:r>
+      <w:r>
+        <w:rPr>
+          <w:rFonts w:hint="eastAsia" w:ascii="仿宋" w:hAnsi="仿宋" w:eastAsia="仿宋" w:cs="仿宋"/>
+          <w:sz w:val="24"/>
+          <w:szCs w:val="24"/>
+          <w:lang w:val="en-US" w:eastAsia="zh-CN"/>
+        </w:rPr>
+        <w:t>1)反射:根据类名反向实例化类</w:t>
+      </w:r>
+    </w:p>
+    <w:p>
+      <w:pPr>
+        <w:ind w:firstLine="420" w:firstLineChars="0"/>
+        <w:rPr>
+          <w:rFonts w:hint="eastAsia" w:ascii="仿宋" w:hAnsi="仿宋" w:eastAsia="仿宋" w:cs="仿宋"/>
+          <w:sz w:val="24"/>
+          <w:szCs w:val="24"/>
+          <w:lang w:val="en-US" w:eastAsia="zh-CN"/>
+        </w:rPr>
+      </w:pPr>
+      <w:r>
+        <w:rPr>
+          <w:rFonts w:hint="eastAsia" w:ascii="仿宋" w:hAnsi="仿宋" w:eastAsia="仿宋" w:cs="仿宋"/>
+          <w:sz w:val="24"/>
+          <w:szCs w:val="24"/>
+          <w:lang w:val="en-US" w:eastAsia="zh-CN"/>
+        </w:rPr>
+        <w:tab/>
+        <w:t>$refect=new \ReflectionClass($classname);</w:t>
+      </w:r>
+    </w:p>
+    <w:p>
+      <w:pPr>
+        <w:ind w:firstLine="420" w:firstLineChars="0"/>
+        <w:rPr>
+          <w:rFonts w:hint="eastAsia" w:ascii="仿宋" w:hAnsi="仿宋" w:eastAsia="仿宋" w:cs="仿宋"/>
+          <w:sz w:val="24"/>
+          <w:szCs w:val="24"/>
+          <w:lang w:val="en-US" w:eastAsia="zh-CN"/>
+        </w:rPr>
+      </w:pPr>
+      <w:r>
+        <w:rPr>
+          <w:rFonts w:hint="eastAsia" w:ascii="仿宋" w:hAnsi="仿宋" w:eastAsia="仿宋" w:cs="仿宋"/>
+          <w:sz w:val="24"/>
+          <w:szCs w:val="24"/>
+          <w:lang w:val="en-US" w:eastAsia="zh-CN"/>
+        </w:rPr>
+        <w:t xml:space="preserve"> </w:t>
+      </w:r>
+      <w:r>
+        <w:rPr>
+          <w:rFonts w:hint="eastAsia" w:ascii="仿宋" w:hAnsi="仿宋" w:eastAsia="仿宋" w:cs="仿宋"/>
+          <w:sz w:val="24"/>
+          <w:szCs w:val="24"/>
+          <w:lang w:val="en-US" w:eastAsia="zh-CN"/>
+        </w:rPr>
+        <w:tab/>
+        <w:t>$company=$refect-&gt;newInstance(['name'=&gt;'ddddd']);</w:t>
+      </w:r>
     </w:p>
     <w:p>
       <w:pPr>
@@ -11449,8 +11564,6 @@
           <w:lang w:val="en-US" w:eastAsia="zh-CN" w:bidi="ar-SA"/>
         </w:rPr>
       </w:pPr>
-      <w:bookmarkStart w:id="0" w:name="_GoBack"/>
-      <w:bookmarkEnd w:id="0"/>
     </w:p>
     <w:sectPr>
       <w:pgSz w:w="11906" w:h="16838"/>

--- a/PHP知识总结.docx
+++ b/PHP知识总结.docx
@@ -2461,7 +2461,6 @@
             <w:insideH w:val="none" w:color="auto" w:sz="0" w:space="0"/>
             <w:insideV w:val="none" w:color="auto" w:sz="0" w:space="0"/>
           </w:tblBorders>
-          <w:shd w:val="clear" w:color="auto" w:fill="FFFFFF"/>
           <w:tblLayout w:type="fixed"/>
           <w:tblCellMar>
             <w:top w:w="15" w:type="dxa"/>
@@ -3186,7 +3185,6 @@
             <w:insideH w:val="none" w:color="auto" w:sz="0" w:space="0"/>
             <w:insideV w:val="none" w:color="auto" w:sz="0" w:space="0"/>
           </w:tblBorders>
-          <w:shd w:val="clear" w:color="auto" w:fill="FDFCF8"/>
           <w:tblLayout w:type="fixed"/>
           <w:tblCellMar>
             <w:top w:w="0" w:type="dxa"/>
@@ -3668,6 +3666,7 @@
             <w:insideH w:val="none" w:color="auto" w:sz="0" w:space="0"/>
             <w:insideV w:val="none" w:color="auto" w:sz="0" w:space="0"/>
           </w:tblBorders>
+          <w:shd w:val="clear" w:color="auto" w:fill="FDFCF8"/>
           <w:tblLayout w:type="fixed"/>
           <w:tblCellMar>
             <w:top w:w="0" w:type="dxa"/>
@@ -6108,34 +6107,230 @@
         </w:rPr>
         <w:t>(12)dirname(__FILE__);拿到当前目录</w:t>
       </w:r>
+    </w:p>
+    <w:p>
+      <w:pPr>
+        <w:rPr>
+          <w:rFonts w:hint="eastAsia" w:ascii="仿宋" w:hAnsi="仿宋" w:eastAsia="仿宋" w:cs="仿宋"/>
+          <w:b/>
+          <w:kern w:val="44"/>
+          <w:sz w:val="24"/>
+          <w:szCs w:val="24"/>
+          <w:lang w:val="en-US" w:eastAsia="zh-CN" w:bidi="ar-SA"/>
+        </w:rPr>
+      </w:pPr>
+      <w:r>
+        <w:rPr>
+          <w:rFonts w:hint="eastAsia" w:ascii="仿宋" w:hAnsi="仿宋" w:eastAsia="仿宋" w:cs="仿宋"/>
+          <w:b/>
+          <w:kern w:val="44"/>
+          <w:sz w:val="24"/>
+          <w:szCs w:val="24"/>
+          <w:lang w:val="en-US" w:eastAsia="zh-CN" w:bidi="ar-SA"/>
+        </w:rPr>
+        <w:t>1.14.PHP类操作</w:t>
+      </w:r>
+    </w:p>
+    <w:p>
+      <w:pPr>
+        <w:ind w:firstLine="420" w:firstLineChars="0"/>
+        <w:rPr>
+          <w:rFonts w:hint="eastAsia" w:ascii="仿宋" w:hAnsi="仿宋" w:eastAsia="仿宋" w:cs="仿宋"/>
+          <w:sz w:val="24"/>
+          <w:szCs w:val="24"/>
+          <w:lang w:val="en-US" w:eastAsia="zh-CN"/>
+        </w:rPr>
+      </w:pPr>
+      <w:r>
+        <w:rPr>
+          <w:rFonts w:hint="eastAsia" w:ascii="仿宋" w:hAnsi="仿宋" w:eastAsia="仿宋" w:cs="仿宋"/>
+          <w:b/>
+          <w:kern w:val="44"/>
+          <w:sz w:val="24"/>
+          <w:szCs w:val="24"/>
+          <w:lang w:val="en-US" w:eastAsia="zh-CN" w:bidi="ar-SA"/>
+        </w:rPr>
+        <w:t xml:space="preserve"> </w:t>
+      </w:r>
+      <w:r>
+        <w:rPr>
+          <w:rFonts w:hint="eastAsia" w:ascii="仿宋" w:hAnsi="仿宋" w:eastAsia="仿宋" w:cs="仿宋"/>
+          <w:sz w:val="24"/>
+          <w:szCs w:val="24"/>
+          <w:lang w:val="en-US" w:eastAsia="zh-CN"/>
+        </w:rPr>
+        <w:t>(1)反射:根据类名反向实例化类</w:t>
+      </w:r>
+    </w:p>
+    <w:p>
+      <w:pPr>
+        <w:ind w:firstLine="420" w:firstLineChars="0"/>
+        <w:rPr>
+          <w:rFonts w:hint="eastAsia" w:ascii="仿宋" w:hAnsi="仿宋" w:eastAsia="仿宋" w:cs="仿宋"/>
+          <w:sz w:val="24"/>
+          <w:szCs w:val="24"/>
+          <w:lang w:val="en-US" w:eastAsia="zh-CN"/>
+        </w:rPr>
+      </w:pPr>
+      <w:r>
+        <w:rPr>
+          <w:rFonts w:hint="eastAsia" w:ascii="仿宋" w:hAnsi="仿宋" w:eastAsia="仿宋" w:cs="仿宋"/>
+          <w:sz w:val="24"/>
+          <w:szCs w:val="24"/>
+          <w:lang w:val="en-US" w:eastAsia="zh-CN"/>
+        </w:rPr>
+        <w:tab/>
+      </w:r>
+      <w:r>
+        <w:rPr>
+          <w:rFonts w:hint="eastAsia" w:ascii="仿宋" w:hAnsi="仿宋" w:eastAsia="仿宋" w:cs="仿宋"/>
+          <w:sz w:val="24"/>
+          <w:szCs w:val="24"/>
+          <w:lang w:val="en-US" w:eastAsia="zh-CN"/>
+        </w:rPr>
+        <w:t>$refect=new \ReflectionClass($classname);</w:t>
+      </w:r>
+    </w:p>
+    <w:p>
+      <w:pPr>
+        <w:ind w:firstLine="420" w:firstLineChars="0"/>
+        <w:rPr>
+          <w:rFonts w:hint="eastAsia" w:ascii="仿宋" w:hAnsi="仿宋" w:eastAsia="仿宋" w:cs="仿宋"/>
+          <w:sz w:val="24"/>
+          <w:szCs w:val="24"/>
+          <w:lang w:val="en-US" w:eastAsia="zh-CN"/>
+        </w:rPr>
+      </w:pPr>
+      <w:r>
+        <w:rPr>
+          <w:rFonts w:hint="eastAsia" w:ascii="仿宋" w:hAnsi="仿宋" w:eastAsia="仿宋" w:cs="仿宋"/>
+          <w:sz w:val="24"/>
+          <w:szCs w:val="24"/>
+          <w:lang w:val="en-US" w:eastAsia="zh-CN"/>
+        </w:rPr>
+        <w:t xml:space="preserve"> </w:t>
+      </w:r>
+      <w:r>
+        <w:rPr>
+          <w:rFonts w:hint="eastAsia" w:ascii="仿宋" w:hAnsi="仿宋" w:eastAsia="仿宋" w:cs="仿宋"/>
+          <w:sz w:val="24"/>
+          <w:szCs w:val="24"/>
+          <w:lang w:val="en-US" w:eastAsia="zh-CN"/>
+        </w:rPr>
+        <w:tab/>
+      </w:r>
+      <w:r>
+        <w:rPr>
+          <w:rFonts w:hint="eastAsia" w:ascii="仿宋" w:hAnsi="仿宋" w:eastAsia="仿宋" w:cs="仿宋"/>
+          <w:sz w:val="24"/>
+          <w:szCs w:val="24"/>
+          <w:lang w:val="en-US" w:eastAsia="zh-CN"/>
+        </w:rPr>
+        <w:t>$company=$refect-&gt;newInstance(['name'=&gt;'ddddd']);</w:t>
+      </w:r>
+    </w:p>
+    <w:p>
+      <w:pPr>
+        <w:rPr>
+          <w:rFonts w:hint="eastAsia" w:ascii="仿宋" w:hAnsi="仿宋" w:eastAsia="仿宋" w:cs="仿宋"/>
+          <w:b/>
+          <w:kern w:val="44"/>
+          <w:sz w:val="24"/>
+          <w:szCs w:val="24"/>
+          <w:lang w:val="en-US" w:eastAsia="zh-CN" w:bidi="ar-SA"/>
+        </w:rPr>
+      </w:pPr>
+      <w:r>
+        <w:rPr>
+          <w:rFonts w:hint="eastAsia" w:ascii="仿宋" w:hAnsi="仿宋" w:eastAsia="仿宋" w:cs="仿宋"/>
+          <w:b/>
+          <w:kern w:val="44"/>
+          <w:sz w:val="24"/>
+          <w:szCs w:val="24"/>
+          <w:lang w:val="en-US" w:eastAsia="zh-CN" w:bidi="ar-SA"/>
+        </w:rPr>
+        <w:t>1.15.PHP匿名函数使用技巧</w:t>
+      </w:r>
+    </w:p>
+    <w:p>
+      <w:pPr>
+        <w:ind w:firstLine="420" w:firstLineChars="0"/>
+        <w:rPr>
+          <w:rFonts w:hint="eastAsia" w:ascii="仿宋" w:hAnsi="仿宋" w:eastAsia="仿宋" w:cs="仿宋"/>
+          <w:sz w:val="24"/>
+          <w:szCs w:val="24"/>
+          <w:lang w:val="en-US" w:eastAsia="zh-CN"/>
+        </w:rPr>
+      </w:pPr>
+      <w:r>
+        <w:rPr>
+          <w:rFonts w:hint="eastAsia" w:ascii="仿宋" w:hAnsi="仿宋" w:eastAsia="仿宋" w:cs="仿宋"/>
+          <w:sz w:val="24"/>
+          <w:szCs w:val="24"/>
+          <w:lang w:val="en-US" w:eastAsia="zh-CN"/>
+        </w:rPr>
+        <w:t>(1)可以使用use 向匿名函数传递外部变量</w:t>
+      </w:r>
+    </w:p>
+    <w:p>
+      <w:pPr>
+        <w:ind w:firstLine="420" w:firstLineChars="0"/>
+        <w:rPr>
+          <w:rFonts w:hint="eastAsia" w:ascii="仿宋" w:hAnsi="仿宋" w:eastAsia="仿宋" w:cs="仿宋"/>
+          <w:sz w:val="24"/>
+          <w:szCs w:val="24"/>
+          <w:lang w:val="en-US" w:eastAsia="zh-CN"/>
+        </w:rPr>
+      </w:pPr>
+      <w:r>
+        <w:rPr>
+          <w:rFonts w:hint="eastAsia" w:ascii="仿宋" w:hAnsi="仿宋" w:eastAsia="仿宋" w:cs="仿宋"/>
+          <w:sz w:val="24"/>
+          <w:szCs w:val="24"/>
+          <w:lang w:val="en-US" w:eastAsia="zh-CN"/>
+        </w:rPr>
+        <w:t>(2)</w:t>
+      </w:r>
+    </w:p>
+    <w:p>
+      <w:pPr>
+        <w:rPr>
+          <w:rFonts w:hint="eastAsia" w:ascii="仿宋" w:hAnsi="仿宋" w:eastAsia="仿宋" w:cs="仿宋"/>
+          <w:b/>
+          <w:kern w:val="44"/>
+          <w:sz w:val="24"/>
+          <w:szCs w:val="24"/>
+          <w:lang w:val="en-US" w:eastAsia="zh-CN" w:bidi="ar-SA"/>
+        </w:rPr>
+      </w:pPr>
+      <w:r>
+        <w:rPr>
+          <w:rFonts w:hint="eastAsia" w:ascii="仿宋" w:hAnsi="仿宋" w:eastAsia="仿宋" w:cs="仿宋"/>
+          <w:b/>
+          <w:kern w:val="44"/>
+          <w:sz w:val="24"/>
+          <w:szCs w:val="24"/>
+          <w:lang w:val="en-US" w:eastAsia="zh-CN" w:bidi="ar-SA"/>
+        </w:rPr>
+        <w:t>1.16.PHP回调函数</w:t>
+      </w:r>
+    </w:p>
+    <w:p>
+      <w:pPr>
+        <w:rPr>
+          <w:rFonts w:hint="eastAsia" w:ascii="仿宋" w:hAnsi="仿宋" w:eastAsia="仿宋" w:cs="仿宋"/>
+          <w:b/>
+          <w:kern w:val="44"/>
+          <w:sz w:val="24"/>
+          <w:szCs w:val="24"/>
+          <w:lang w:val="en-US" w:eastAsia="zh-CN" w:bidi="ar-SA"/>
+        </w:rPr>
+      </w:pPr>
       <w:bookmarkStart w:id="0" w:name="_GoBack"/>
       <w:bookmarkEnd w:id="0"/>
     </w:p>
     <w:p>
       <w:pPr>
-        <w:rPr>
-          <w:rFonts w:hint="eastAsia" w:ascii="仿宋" w:hAnsi="仿宋" w:eastAsia="仿宋" w:cs="仿宋"/>
-          <w:b/>
-          <w:kern w:val="44"/>
-          <w:sz w:val="24"/>
-          <w:szCs w:val="24"/>
-          <w:lang w:val="en-US" w:eastAsia="zh-CN" w:bidi="ar-SA"/>
-        </w:rPr>
-      </w:pPr>
-      <w:r>
-        <w:rPr>
-          <w:rFonts w:hint="eastAsia" w:ascii="仿宋" w:hAnsi="仿宋" w:eastAsia="仿宋" w:cs="仿宋"/>
-          <w:b/>
-          <w:kern w:val="44"/>
-          <w:sz w:val="24"/>
-          <w:szCs w:val="24"/>
-          <w:lang w:val="en-US" w:eastAsia="zh-CN" w:bidi="ar-SA"/>
-        </w:rPr>
-        <w:t>1.14.PHP类操作</w:t>
-      </w:r>
-    </w:p>
-    <w:p>
-      <w:pPr>
         <w:ind w:firstLine="420" w:firstLineChars="0"/>
         <w:rPr>
           <w:rFonts w:hint="eastAsia" w:ascii="仿宋" w:hAnsi="仿宋" w:eastAsia="仿宋" w:cs="仿宋"/>
@@ -6144,86 +6339,6 @@
           <w:lang w:val="en-US" w:eastAsia="zh-CN"/>
         </w:rPr>
       </w:pPr>
-      <w:r>
-        <w:rPr>
-          <w:rFonts w:hint="eastAsia" w:ascii="仿宋" w:hAnsi="仿宋" w:eastAsia="仿宋" w:cs="仿宋"/>
-          <w:b/>
-          <w:kern w:val="44"/>
-          <w:sz w:val="24"/>
-          <w:szCs w:val="24"/>
-          <w:lang w:val="en-US" w:eastAsia="zh-CN" w:bidi="ar-SA"/>
-        </w:rPr>
-        <w:t xml:space="preserve"> </w:t>
-      </w:r>
-      <w:r>
-        <w:rPr>
-          <w:rFonts w:hint="eastAsia" w:ascii="仿宋" w:hAnsi="仿宋" w:eastAsia="仿宋" w:cs="仿宋"/>
-          <w:sz w:val="24"/>
-          <w:szCs w:val="24"/>
-          <w:lang w:val="en-US" w:eastAsia="zh-CN"/>
-        </w:rPr>
-        <w:t>(</w:t>
-      </w:r>
-      <w:r>
-        <w:rPr>
-          <w:rFonts w:hint="eastAsia" w:ascii="仿宋" w:hAnsi="仿宋" w:eastAsia="仿宋" w:cs="仿宋"/>
-          <w:sz w:val="24"/>
-          <w:szCs w:val="24"/>
-          <w:lang w:val="en-US" w:eastAsia="zh-CN"/>
-        </w:rPr>
-        <w:t>1)反射:根据类名反向实例化类</w:t>
-      </w:r>
-    </w:p>
-    <w:p>
-      <w:pPr>
-        <w:ind w:firstLine="420" w:firstLineChars="0"/>
-        <w:rPr>
-          <w:rFonts w:hint="eastAsia" w:ascii="仿宋" w:hAnsi="仿宋" w:eastAsia="仿宋" w:cs="仿宋"/>
-          <w:sz w:val="24"/>
-          <w:szCs w:val="24"/>
-          <w:lang w:val="en-US" w:eastAsia="zh-CN"/>
-        </w:rPr>
-      </w:pPr>
-      <w:r>
-        <w:rPr>
-          <w:rFonts w:hint="eastAsia" w:ascii="仿宋" w:hAnsi="仿宋" w:eastAsia="仿宋" w:cs="仿宋"/>
-          <w:sz w:val="24"/>
-          <w:szCs w:val="24"/>
-          <w:lang w:val="en-US" w:eastAsia="zh-CN"/>
-        </w:rPr>
-        <w:tab/>
-        <w:t>$refect=new \ReflectionClass($classname);</w:t>
-      </w:r>
-    </w:p>
-    <w:p>
-      <w:pPr>
-        <w:ind w:firstLine="420" w:firstLineChars="0"/>
-        <w:rPr>
-          <w:rFonts w:hint="eastAsia" w:ascii="仿宋" w:hAnsi="仿宋" w:eastAsia="仿宋" w:cs="仿宋"/>
-          <w:sz w:val="24"/>
-          <w:szCs w:val="24"/>
-          <w:lang w:val="en-US" w:eastAsia="zh-CN"/>
-        </w:rPr>
-      </w:pPr>
-      <w:r>
-        <w:rPr>
-          <w:rFonts w:hint="eastAsia" w:ascii="仿宋" w:hAnsi="仿宋" w:eastAsia="仿宋" w:cs="仿宋"/>
-          <w:sz w:val="24"/>
-          <w:szCs w:val="24"/>
-          <w:lang w:val="en-US" w:eastAsia="zh-CN"/>
-        </w:rPr>
-        <w:t xml:space="preserve"> </w:t>
-      </w:r>
-      <w:r>
-        <w:rPr>
-          <w:rFonts w:hint="eastAsia" w:ascii="仿宋" w:hAnsi="仿宋" w:eastAsia="仿宋" w:cs="仿宋"/>
-          <w:sz w:val="24"/>
-          <w:szCs w:val="24"/>
-          <w:lang w:val="en-US" w:eastAsia="zh-CN"/>
-        </w:rPr>
-        <w:tab/>
-        <w:t>$company=$refect-&gt;newInstance(['name'=&gt;'ddddd']);</w:t>
-      </w:r>
     </w:p>
     <w:p>
       <w:pPr>
